--- a/lab1/1160300302_王丙昊lab1.docx
+++ b/lab1/1160300302_王丙昊lab1.docx
@@ -847,7 +847,7 @@
     </w:p>
     <w:tbl>
       <w:tblPr>
-        <w:tblW w:w="8349" w:type="dxa"/>
+        <w:tblW w:w="9306" w:type="dxa"/>
         <w:tblBorders>
           <w:top w:val="single" w:sz="4" w:space="0" w:color="auto"/>
           <w:left w:val="single" w:sz="4" w:space="0" w:color="auto"/>
@@ -867,7 +867,7 @@
         </w:trPr>
         <w:tc>
           <w:tcPr>
-            <w:tcW w:w="8349" w:type="dxa"/>
+            <w:tcW w:w="9306" w:type="dxa"/>
             <w:tcBorders>
               <w:top w:val="single" w:sz="12" w:space="0" w:color="auto"/>
               <w:left w:val="single" w:sz="12" w:space="0" w:color="auto"/>
@@ -891,7 +891,7 @@
         </w:trPr>
         <w:tc>
           <w:tcPr>
-            <w:tcW w:w="8349" w:type="dxa"/>
+            <w:tcW w:w="9306" w:type="dxa"/>
             <w:tcBorders>
               <w:top w:val="single" w:sz="4" w:space="0" w:color="auto"/>
               <w:left w:val="single" w:sz="12" w:space="0" w:color="auto"/>
@@ -968,7 +968,7 @@
       <w:tr>
         <w:tc>
           <w:tcPr>
-            <w:tcW w:w="8349" w:type="dxa"/>
+            <w:tcW w:w="9306" w:type="dxa"/>
             <w:tcBorders>
               <w:top w:val="single" w:sz="12" w:space="0" w:color="auto"/>
               <w:left w:val="single" w:sz="12" w:space="0" w:color="auto"/>
@@ -991,7 +991,7 @@
         </w:trPr>
         <w:tc>
           <w:tcPr>
-            <w:tcW w:w="8349" w:type="dxa"/>
+            <w:tcW w:w="9306" w:type="dxa"/>
             <w:tcBorders>
               <w:left w:val="single" w:sz="12" w:space="0" w:color="auto"/>
               <w:bottom w:val="single" w:sz="12" w:space="0" w:color="auto"/>
@@ -1100,7 +1100,7 @@
       <w:tr>
         <w:tc>
           <w:tcPr>
-            <w:tcW w:w="8349" w:type="dxa"/>
+            <w:tcW w:w="9306" w:type="dxa"/>
             <w:tcBorders>
               <w:top w:val="single" w:sz="12" w:space="0" w:color="auto"/>
               <w:left w:val="single" w:sz="12" w:space="0" w:color="auto"/>
@@ -1129,7 +1129,7 @@
         </w:trPr>
         <w:tc>
           <w:tcPr>
-            <w:tcW w:w="8349" w:type="dxa"/>
+            <w:tcW w:w="9306" w:type="dxa"/>
             <w:tcBorders>
               <w:left w:val="single" w:sz="12" w:space="0" w:color="auto"/>
               <w:bottom w:val="single" w:sz="12" w:space="0" w:color="auto"/>
@@ -2265,7 +2265,7 @@
         </w:trPr>
         <w:tc>
           <w:tcPr>
-            <w:tcW w:w="8349" w:type="dxa"/>
+            <w:tcW w:w="9306" w:type="dxa"/>
             <w:tcBorders>
               <w:top w:val="single" w:sz="12" w:space="0" w:color="auto"/>
               <w:left w:val="single" w:sz="12" w:space="0" w:color="auto"/>
@@ -2290,7 +2290,7 @@
         </w:trPr>
         <w:tc>
           <w:tcPr>
-            <w:tcW w:w="8349" w:type="dxa"/>
+            <w:tcW w:w="9306" w:type="dxa"/>
             <w:tcBorders>
               <w:top w:val="single" w:sz="4" w:space="0" w:color="auto"/>
               <w:left w:val="single" w:sz="12" w:space="0" w:color="auto"/>
@@ -4059,7 +4059,7 @@
         </w:trPr>
         <w:tc>
           <w:tcPr>
-            <w:tcW w:w="8349" w:type="dxa"/>
+            <w:tcW w:w="9306" w:type="dxa"/>
             <w:tcBorders>
               <w:top w:val="single" w:sz="12" w:space="0" w:color="auto"/>
               <w:left w:val="single" w:sz="12" w:space="0" w:color="auto"/>
@@ -4089,7 +4089,7 @@
         </w:trPr>
         <w:tc>
           <w:tcPr>
-            <w:tcW w:w="8349" w:type="dxa"/>
+            <w:tcW w:w="9306" w:type="dxa"/>
             <w:tcBorders>
               <w:top w:val="single" w:sz="4" w:space="0" w:color="auto"/>
               <w:left w:val="single" w:sz="12" w:space="0" w:color="auto"/>
@@ -4143,7 +4143,6 @@
               <w:pStyle w:val="2"/>
               <w:ind w:left="504" w:firstLineChars="0" w:firstLine="0"/>
               <w:rPr>
-                <w:rFonts w:hint="eastAsia"/>
                 <w:sz w:val="21"/>
                 <w:szCs w:val="21"/>
               </w:rPr>
@@ -4243,7 +4242,6 @@
               <w:pStyle w:val="2"/>
               <w:ind w:left="432" w:firstLineChars="0" w:firstLine="0"/>
               <w:rPr>
-                <w:rFonts w:hint="eastAsia"/>
                 <w:sz w:val="21"/>
                 <w:szCs w:val="21"/>
               </w:rPr>
@@ -4345,7 +4343,6 @@
               <w:pStyle w:val="2"/>
               <w:ind w:left="432" w:firstLineChars="0" w:firstLine="0"/>
               <w:rPr>
-                <w:rFonts w:hint="eastAsia"/>
                 <w:sz w:val="21"/>
                 <w:szCs w:val="21"/>
               </w:rPr>
@@ -4358,7 +4355,6 @@
               </w:rPr>
               <w:t>见</w:t>
             </w:r>
-            <w:bookmarkStart w:id="0" w:name="_GoBack"/>
             <w:r>
               <w:rPr>
                 <w:rFonts w:hint="eastAsia"/>
@@ -4368,7 +4364,6 @@
               </w:rPr>
               <w:t>实验过程</w:t>
             </w:r>
-            <w:bookmarkEnd w:id="0"/>
             <w:r>
               <w:rPr>
                 <w:rFonts w:hint="eastAsia"/>
@@ -4422,34 +4417,365 @@
               <w:pStyle w:val="2"/>
               <w:ind w:left="432" w:firstLineChars="0" w:firstLine="0"/>
               <w:rPr>
-                <w:rFonts w:hint="eastAsia"/>
-                <w:sz w:val="21"/>
-                <w:szCs w:val="21"/>
-              </w:rPr>
-            </w:pPr>
-            <w:r>
-              <w:rPr>
-                <w:rFonts w:hint="eastAsia"/>
-                <w:sz w:val="21"/>
-                <w:szCs w:val="21"/>
-              </w:rPr>
-              <w:t>见</w:t>
-            </w:r>
-            <w:r>
-              <w:rPr>
-                <w:rFonts w:hint="eastAsia"/>
-                <w:sz w:val="21"/>
-                <w:szCs w:val="21"/>
-              </w:rPr>
-              <w:t>p</w:t>
-            </w:r>
-            <w:r>
-              <w:rPr>
-                <w:sz w:val="21"/>
-                <w:szCs w:val="21"/>
-              </w:rPr>
-              <w:t>roxy.py</w:t>
-            </w:r>
+                <w:sz w:val="21"/>
+                <w:szCs w:val="21"/>
+              </w:rPr>
+            </w:pPr>
+            <w:r>
+              <w:rPr>
+                <w:rFonts w:hint="eastAsia"/>
+                <w:sz w:val="21"/>
+                <w:szCs w:val="21"/>
+              </w:rPr>
+              <w:t>创建</w:t>
+            </w:r>
+            <w:r>
+              <w:rPr>
+                <w:rFonts w:hint="eastAsia"/>
+                <w:sz w:val="21"/>
+                <w:szCs w:val="21"/>
+              </w:rPr>
+              <w:t>HTTP</w:t>
+            </w:r>
+            <w:r>
+              <w:rPr>
+                <w:rFonts w:hint="eastAsia"/>
+                <w:sz w:val="21"/>
+                <w:szCs w:val="21"/>
+              </w:rPr>
+              <w:t>代理服务器的</w:t>
+            </w:r>
+            <w:r>
+              <w:rPr>
+                <w:rFonts w:hint="eastAsia"/>
+                <w:sz w:val="21"/>
+                <w:szCs w:val="21"/>
+              </w:rPr>
+              <w:t>S</w:t>
+            </w:r>
+            <w:r>
+              <w:rPr>
+                <w:sz w:val="21"/>
+                <w:szCs w:val="21"/>
+              </w:rPr>
+              <w:t>ocket</w:t>
+            </w:r>
+          </w:p>
+          <w:p>
+            <w:pPr>
+              <w:pStyle w:val="2"/>
+              <w:ind w:left="432" w:firstLineChars="0" w:firstLine="0"/>
+              <w:rPr>
+                <w:sz w:val="21"/>
+                <w:szCs w:val="21"/>
+              </w:rPr>
+            </w:pPr>
+            <w:r>
+              <w:rPr>
+                <w:noProof/>
+              </w:rPr>
+              <w:drawing>
+                <wp:inline distT="0" distB="0" distL="0" distR="0" wp14:anchorId="76659A88" wp14:editId="32C85597">
+                  <wp:extent cx="3840813" cy="1089754"/>
+                  <wp:effectExtent l="0" t="0" r="7620" b="0"/>
+                  <wp:docPr id="37" name="图片 37"/>
+                  <wp:cNvGraphicFramePr>
+                    <a:graphicFrameLocks xmlns:a="http://schemas.openxmlformats.org/drawingml/2006/main" noChangeAspect="1"/>
+                  </wp:cNvGraphicFramePr>
+                  <a:graphic xmlns:a="http://schemas.openxmlformats.org/drawingml/2006/main">
+                    <a:graphicData uri="http://schemas.openxmlformats.org/drawingml/2006/picture">
+                      <pic:pic xmlns:pic="http://schemas.openxmlformats.org/drawingml/2006/picture">
+                        <pic:nvPicPr>
+                          <pic:cNvPr id="1" name=""/>
+                          <pic:cNvPicPr/>
+                        </pic:nvPicPr>
+                        <pic:blipFill>
+                          <a:blip r:embed="rId38"/>
+                          <a:stretch>
+                            <a:fillRect/>
+                          </a:stretch>
+                        </pic:blipFill>
+                        <pic:spPr>
+                          <a:xfrm>
+                            <a:off x="0" y="0"/>
+                            <a:ext cx="3840813" cy="1089754"/>
+                          </a:xfrm>
+                          <a:prstGeom prst="rect">
+                            <a:avLst/>
+                          </a:prstGeom>
+                        </pic:spPr>
+                      </pic:pic>
+                    </a:graphicData>
+                  </a:graphic>
+                </wp:inline>
+              </w:drawing>
+            </w:r>
+          </w:p>
+          <w:p>
+            <w:pPr>
+              <w:pStyle w:val="2"/>
+              <w:ind w:left="432" w:firstLineChars="0" w:firstLine="0"/>
+              <w:rPr>
+                <w:sz w:val="21"/>
+                <w:szCs w:val="21"/>
+              </w:rPr>
+            </w:pPr>
+            <w:r>
+              <w:rPr>
+                <w:rFonts w:hint="eastAsia"/>
+                <w:sz w:val="21"/>
+                <w:szCs w:val="21"/>
+              </w:rPr>
+              <w:t>网络过滤、用户过滤以及网络钓鱼的实现：</w:t>
+            </w:r>
+          </w:p>
+          <w:p>
+            <w:pPr>
+              <w:pStyle w:val="2"/>
+              <w:ind w:left="432" w:firstLineChars="0" w:firstLine="0"/>
+              <w:rPr>
+                <w:rFonts w:hint="eastAsia"/>
+                <w:sz w:val="21"/>
+                <w:szCs w:val="21"/>
+              </w:rPr>
+            </w:pPr>
+            <w:r>
+              <w:rPr>
+                <w:noProof/>
+              </w:rPr>
+              <w:drawing>
+                <wp:inline distT="0" distB="0" distL="0" distR="0" wp14:anchorId="4757707B" wp14:editId="44B9A0B7">
+                  <wp:extent cx="4611103" cy="2667000"/>
+                  <wp:effectExtent l="0" t="0" r="0" b="0"/>
+                  <wp:docPr id="29" name="图片 29"/>
+                  <wp:cNvGraphicFramePr>
+                    <a:graphicFrameLocks xmlns:a="http://schemas.openxmlformats.org/drawingml/2006/main" noChangeAspect="1"/>
+                  </wp:cNvGraphicFramePr>
+                  <a:graphic xmlns:a="http://schemas.openxmlformats.org/drawingml/2006/main">
+                    <a:graphicData uri="http://schemas.openxmlformats.org/drawingml/2006/picture">
+                      <pic:pic xmlns:pic="http://schemas.openxmlformats.org/drawingml/2006/picture">
+                        <pic:nvPicPr>
+                          <pic:cNvPr id="1" name=""/>
+                          <pic:cNvPicPr/>
+                        </pic:nvPicPr>
+                        <pic:blipFill>
+                          <a:blip r:embed="rId39"/>
+                          <a:stretch>
+                            <a:fillRect/>
+                          </a:stretch>
+                        </pic:blipFill>
+                        <pic:spPr>
+                          <a:xfrm>
+                            <a:off x="0" y="0"/>
+                            <a:ext cx="4616609" cy="2670185"/>
+                          </a:xfrm>
+                          <a:prstGeom prst="rect">
+                            <a:avLst/>
+                          </a:prstGeom>
+                        </pic:spPr>
+                      </pic:pic>
+                    </a:graphicData>
+                  </a:graphic>
+                </wp:inline>
+              </w:drawing>
+            </w:r>
+          </w:p>
+          <w:p>
+            <w:pPr>
+              <w:pStyle w:val="2"/>
+              <w:ind w:left="432" w:firstLineChars="0" w:firstLine="0"/>
+              <w:rPr>
+                <w:sz w:val="21"/>
+                <w:szCs w:val="21"/>
+              </w:rPr>
+            </w:pPr>
+            <w:r>
+              <w:rPr>
+                <w:rFonts w:hint="eastAsia"/>
+                <w:sz w:val="21"/>
+                <w:szCs w:val="21"/>
+              </w:rPr>
+              <w:t>C</w:t>
+            </w:r>
+            <w:r>
+              <w:rPr>
+                <w:sz w:val="21"/>
+                <w:szCs w:val="21"/>
+              </w:rPr>
+              <w:t>ache</w:t>
+            </w:r>
+            <w:r>
+              <w:rPr>
+                <w:rFonts w:hint="eastAsia"/>
+                <w:sz w:val="21"/>
+                <w:szCs w:val="21"/>
+              </w:rPr>
+              <w:t>的实现（主要部分）：</w:t>
+            </w:r>
+          </w:p>
+          <w:p>
+            <w:pPr>
+              <w:pStyle w:val="2"/>
+              <w:ind w:left="432" w:firstLineChars="0" w:firstLine="0"/>
+              <w:rPr>
+                <w:sz w:val="21"/>
+                <w:szCs w:val="21"/>
+              </w:rPr>
+            </w:pPr>
+            <w:r>
+              <w:rPr>
+                <w:noProof/>
+              </w:rPr>
+              <w:drawing>
+                <wp:inline distT="0" distB="0" distL="0" distR="0" wp14:anchorId="0D8B785D" wp14:editId="15A104CC">
+                  <wp:extent cx="5176273" cy="2346960"/>
+                  <wp:effectExtent l="0" t="0" r="5715" b="0"/>
+                  <wp:docPr id="30" name="图片 30"/>
+                  <wp:cNvGraphicFramePr>
+                    <a:graphicFrameLocks xmlns:a="http://schemas.openxmlformats.org/drawingml/2006/main" noChangeAspect="1"/>
+                  </wp:cNvGraphicFramePr>
+                  <a:graphic xmlns:a="http://schemas.openxmlformats.org/drawingml/2006/main">
+                    <a:graphicData uri="http://schemas.openxmlformats.org/drawingml/2006/picture">
+                      <pic:pic xmlns:pic="http://schemas.openxmlformats.org/drawingml/2006/picture">
+                        <pic:nvPicPr>
+                          <pic:cNvPr id="1" name=""/>
+                          <pic:cNvPicPr/>
+                        </pic:nvPicPr>
+                        <pic:blipFill>
+                          <a:blip r:embed="rId40"/>
+                          <a:stretch>
+                            <a:fillRect/>
+                          </a:stretch>
+                        </pic:blipFill>
+                        <pic:spPr>
+                          <a:xfrm>
+                            <a:off x="0" y="0"/>
+                            <a:ext cx="5190691" cy="2353497"/>
+                          </a:xfrm>
+                          <a:prstGeom prst="rect">
+                            <a:avLst/>
+                          </a:prstGeom>
+                        </pic:spPr>
+                      </pic:pic>
+                    </a:graphicData>
+                  </a:graphic>
+                </wp:inline>
+              </w:drawing>
+            </w:r>
+          </w:p>
+          <w:p>
+            <w:pPr>
+              <w:pStyle w:val="2"/>
+              <w:ind w:left="432" w:firstLineChars="0" w:firstLine="0"/>
+              <w:rPr>
+                <w:sz w:val="21"/>
+                <w:szCs w:val="21"/>
+              </w:rPr>
+            </w:pPr>
+            <w:r>
+              <w:rPr>
+                <w:noProof/>
+              </w:rPr>
+              <w:lastRenderedPageBreak/>
+              <w:drawing>
+                <wp:inline distT="0" distB="0" distL="0" distR="0" wp14:anchorId="66388401" wp14:editId="15FE8BA4">
+                  <wp:extent cx="5226299" cy="2903220"/>
+                  <wp:effectExtent l="0" t="0" r="0" b="0"/>
+                  <wp:docPr id="31" name="图片 31"/>
+                  <wp:cNvGraphicFramePr>
+                    <a:graphicFrameLocks xmlns:a="http://schemas.openxmlformats.org/drawingml/2006/main" noChangeAspect="1"/>
+                  </wp:cNvGraphicFramePr>
+                  <a:graphic xmlns:a="http://schemas.openxmlformats.org/drawingml/2006/main">
+                    <a:graphicData uri="http://schemas.openxmlformats.org/drawingml/2006/picture">
+                      <pic:pic xmlns:pic="http://schemas.openxmlformats.org/drawingml/2006/picture">
+                        <pic:nvPicPr>
+                          <pic:cNvPr id="1" name=""/>
+                          <pic:cNvPicPr/>
+                        </pic:nvPicPr>
+                        <pic:blipFill>
+                          <a:blip r:embed="rId41"/>
+                          <a:stretch>
+                            <a:fillRect/>
+                          </a:stretch>
+                        </pic:blipFill>
+                        <pic:spPr>
+                          <a:xfrm>
+                            <a:off x="0" y="0"/>
+                            <a:ext cx="5252568" cy="2917813"/>
+                          </a:xfrm>
+                          <a:prstGeom prst="rect">
+                            <a:avLst/>
+                          </a:prstGeom>
+                        </pic:spPr>
+                      </pic:pic>
+                    </a:graphicData>
+                  </a:graphic>
+                </wp:inline>
+              </w:drawing>
+            </w:r>
+          </w:p>
+          <w:p>
+            <w:pPr>
+              <w:pStyle w:val="2"/>
+              <w:ind w:left="432" w:firstLineChars="0" w:firstLine="0"/>
+              <w:rPr>
+                <w:rFonts w:hint="eastAsia"/>
+                <w:sz w:val="21"/>
+                <w:szCs w:val="21"/>
+              </w:rPr>
+            </w:pPr>
+            <w:r>
+              <w:rPr>
+                <w:noProof/>
+              </w:rPr>
+              <w:drawing>
+                <wp:inline distT="0" distB="0" distL="0" distR="0" wp14:anchorId="1EF9F9F8" wp14:editId="0E3AC242">
+                  <wp:extent cx="2766300" cy="2324301"/>
+                  <wp:effectExtent l="0" t="0" r="0" b="0"/>
+                  <wp:docPr id="32" name="图片 32"/>
+                  <wp:cNvGraphicFramePr>
+                    <a:graphicFrameLocks xmlns:a="http://schemas.openxmlformats.org/drawingml/2006/main" noChangeAspect="1"/>
+                  </wp:cNvGraphicFramePr>
+                  <a:graphic xmlns:a="http://schemas.openxmlformats.org/drawingml/2006/main">
+                    <a:graphicData uri="http://schemas.openxmlformats.org/drawingml/2006/picture">
+                      <pic:pic xmlns:pic="http://schemas.openxmlformats.org/drawingml/2006/picture">
+                        <pic:nvPicPr>
+                          <pic:cNvPr id="1" name=""/>
+                          <pic:cNvPicPr/>
+                        </pic:nvPicPr>
+                        <pic:blipFill>
+                          <a:blip r:embed="rId42"/>
+                          <a:stretch>
+                            <a:fillRect/>
+                          </a:stretch>
+                        </pic:blipFill>
+                        <pic:spPr>
+                          <a:xfrm>
+                            <a:off x="0" y="0"/>
+                            <a:ext cx="2766300" cy="2324301"/>
+                          </a:xfrm>
+                          <a:prstGeom prst="rect">
+                            <a:avLst/>
+                          </a:prstGeom>
+                        </pic:spPr>
+                      </pic:pic>
+                    </a:graphicData>
+                  </a:graphic>
+                </wp:inline>
+              </w:drawing>
+            </w:r>
+            <w:bookmarkStart w:id="0" w:name="_GoBack"/>
+            <w:bookmarkEnd w:id="0"/>
+          </w:p>
+          <w:p>
+            <w:pPr>
+              <w:pStyle w:val="2"/>
+              <w:ind w:left="432" w:firstLineChars="0" w:firstLine="0"/>
+              <w:rPr>
+                <w:sz w:val="21"/>
+                <w:szCs w:val="21"/>
+              </w:rPr>
+            </w:pPr>
           </w:p>
         </w:tc>
       </w:tr>
@@ -4459,7 +4785,7 @@
         </w:trPr>
         <w:tc>
           <w:tcPr>
-            <w:tcW w:w="8349" w:type="dxa"/>
+            <w:tcW w:w="9306" w:type="dxa"/>
             <w:tcBorders>
               <w:top w:val="single" w:sz="12" w:space="0" w:color="auto"/>
               <w:left w:val="single" w:sz="12" w:space="0" w:color="auto"/>
@@ -4492,7 +4818,7 @@
         </w:trPr>
         <w:tc>
           <w:tcPr>
-            <w:tcW w:w="8349" w:type="dxa"/>
+            <w:tcW w:w="9306" w:type="dxa"/>
             <w:tcBorders>
               <w:top w:val="single" w:sz="4" w:space="0" w:color="auto"/>
               <w:left w:val="single" w:sz="12" w:space="0" w:color="auto"/>
@@ -4653,7 +4979,7 @@
     </w:tbl>
     <w:p/>
     <w:sectPr>
-      <w:headerReference w:type="default" r:id="rId38"/>
+      <w:headerReference w:type="default" r:id="rId43"/>
       <w:pgSz w:w="11906" w:h="16838"/>
       <w:pgMar w:top="1440" w:right="1800" w:bottom="1440" w:left="1800" w:header="851" w:footer="992" w:gutter="0"/>
       <w:cols w:space="425"/>
